--- a/法令ファイル/平成十六年八月十七日から九月八日までの間の天災による災害についての激甚災害及びこれに対し適用すべき措置の指定に関する政令/平成十六年八月十七日から九月八日までの間の天災による災害についての激甚災害及びこれに対し適用すべき措置の指定に関する政令（平成十六年政令第三百五十一号）.docx
+++ b/法令ファイル/平成十六年八月十七日から九月八日までの間の天災による災害についての激甚災害及びこれに対し適用すべき措置の指定に関する政令/平成十六年八月十七日から九月八日までの間の天災による災害についての激甚災害及びこれに対し適用すべき措置の指定に関する政令（平成十六年政令第三百五十一号）.docx
@@ -78,7 +78,7 @@
     </w:pPr>
     <w:r>
       <w:tab/>
-      <w:t>WeGov v0.1 - FTS141</w:t>
+      <w:t>WeGov v0.2 - FTS141</w:t>
     </w:r>
   </w:p>
 </w:ftr>
